--- a/public/GrupoFamiliaRol.docx
+++ b/public/GrupoFamiliaRol.docx
@@ -4,7 +4,7 @@
   <w:body>
     <w:p>
       <w:r>
-        <w:t xml:space="preserve">Órgano: Despacho Ministerial   Unidad Orgánica: Despacho Ministerial</w:t>
+        <w:t xml:space="preserve">Órgano: Dirección General de Gestión Sostenible del Patrimonio Forestal y de Fauna Silvestre   Unidad Orgánica: Dirección de Gestión Sostenible del Patrimonio Forestal</w:t>
       </w:r>
     </w:p>
     <w:tbl>
@@ -145,7 +145,7 @@
           </w:tcPr>
           <w:p>
             <w:r>
-              <w:t xml:space="preserve">Servidores Civiles de Carrera</w:t>
+              <w:t xml:space="preserve">Servidor de Actividades Complementarias</w:t>
             </w:r>
           </w:p>
         </w:tc>
@@ -155,7 +155,7 @@
           </w:tcPr>
           <w:p>
             <w:r>
-              <w:t xml:space="preserve">Asesoramiento y resolución de controversias	</w:t>
+              <w:t xml:space="preserve">Asistencia y apoyo</w:t>
             </w:r>
           </w:p>
         </w:tc>
@@ -165,7 +165,7 @@
           </w:tcPr>
           <w:p>
             <w:r>
-              <w:t xml:space="preserve">Defensa legal del Estado</w:t>
+              <w:t xml:space="preserve">Asistencia administrativa y secretarial</w:t>
             </w:r>
           </w:p>
         </w:tc>
@@ -175,7 +175,7 @@
           </w:tcPr>
           <w:p>
             <w:r>
-              <w:t xml:space="preserve">Analista Legal</w:t>
+              <w:t xml:space="preserve">Asistente Administrativo</w:t>
             </w:r>
           </w:p>
         </w:tc>
@@ -187,7 +187,7 @@
           <w:p>
             <w:r>
               <w:rPr/>
-              <w:t xml:space="preserve">3</w:t>
+              <w:t xml:space="preserve">1</w:t>
             </w:r>
           </w:p>
         </w:tc>
@@ -199,7 +199,7 @@
           <w:p>
             <w:r>
               <w:rPr/>
-              <w:t xml:space="preserve">1</w:t>
+              <w:t xml:space="preserve">0</w:t>
             </w:r>
           </w:p>
         </w:tc>
@@ -211,7 +211,7 @@
           <w:p>
             <w:r>
               <w:rPr/>
-              <w:t xml:space="preserve">-2</w:t>
+              <w:t xml:space="preserve">-1</w:t>
             </w:r>
           </w:p>
         </w:tc>
@@ -233,7 +233,7 @@
           </w:tcPr>
           <w:p>
             <w:r>
-              <w:t xml:space="preserve">Servidor de Actividades Complementarias</w:t>
+              <w:t xml:space="preserve">Directivo Público</w:t>
             </w:r>
           </w:p>
         </w:tc>
@@ -243,7 +243,7 @@
           </w:tcPr>
           <w:p>
             <w:r>
-              <w:t xml:space="preserve">Asesoría</w:t>
+              <w:t xml:space="preserve">Dirección Institucional</w:t>
             </w:r>
           </w:p>
         </w:tc>
@@ -253,7 +253,7 @@
           </w:tcPr>
           <w:p>
             <w:r>
-              <w:t xml:space="preserve">Asesoría</w:t>
+              <w:t xml:space="preserve">Dirección Estratégico</w:t>
             </w:r>
           </w:p>
         </w:tc>
@@ -263,7 +263,7 @@
           </w:tcPr>
           <w:p>
             <w:r>
-              <w:t xml:space="preserve">Asesora Legal</w:t>
+              <w:t xml:space="preserve">Director General de  Gestión Sostenible del Patrimonio Forestal</w:t>
             </w:r>
           </w:p>
         </w:tc>
@@ -287,7 +287,7 @@
           <w:p>
             <w:r>
               <w:rPr/>
-              <w:t xml:space="preserve">2</w:t>
+              <w:t xml:space="preserve">0</w:t>
             </w:r>
           </w:p>
         </w:tc>
@@ -299,7 +299,7 @@
           <w:p>
             <w:r>
               <w:rPr/>
-              <w:t xml:space="preserve">1</w:t>
+              <w:t xml:space="preserve">-1</w:t>
             </w:r>
           </w:p>
         </w:tc>
@@ -331,7 +331,7 @@
           </w:tcPr>
           <w:p>
             <w:r>
-              <w:t xml:space="preserve">Formulación, implementación y evaluación de políticas públicas	</w:t>
+              <w:t xml:space="preserve">Prestación y entrega de bienes y servicios	</w:t>
             </w:r>
           </w:p>
         </w:tc>
@@ -341,7 +341,7 @@
           </w:tcPr>
           <w:p>
             <w:r>
-              <w:t xml:space="preserve">Desarrollo social</w:t>
+              <w:t xml:space="preserve">Recursos naturales, medioambiente y acondicionamiento y ordenamiento territorial</w:t>
             </w:r>
           </w:p>
         </w:tc>
@@ -351,7 +351,7 @@
           </w:tcPr>
           <w:p>
             <w:r>
-              <w:t xml:space="preserve">Especialista Administrativo</w:t>
+              <w:t xml:space="preserve">Especialista Forestal</w:t>
             </w:r>
           </w:p>
         </w:tc>
@@ -363,7 +363,7 @@
           <w:p>
             <w:r>
               <w:rPr/>
-              <w:t xml:space="preserve">1</w:t>
+              <w:t xml:space="preserve">2</w:t>
             </w:r>
           </w:p>
         </w:tc>
@@ -375,7 +375,7 @@
           <w:p>
             <w:r>
               <w:rPr/>
-              <w:t xml:space="preserve">0</w:t>
+              <w:t xml:space="preserve">3</w:t>
             </w:r>
           </w:p>
         </w:tc>
@@ -387,7 +387,7 @@
           <w:p>
             <w:r>
               <w:rPr/>
-              <w:t xml:space="preserve">-1</w:t>
+              <w:t xml:space="preserve">1</w:t>
             </w:r>
           </w:p>
         </w:tc>
@@ -399,7 +399,7 @@
           </w:tcPr>
           <w:p>
             <w:r>
-              <w:t xml:space="preserve">4</w:t>
+              <w:t xml:space="preserve"/>
             </w:r>
           </w:p>
         </w:tc>
@@ -409,7 +409,7 @@
           </w:tcPr>
           <w:p>
             <w:r>
-              <w:t xml:space="preserve">Servidores Civiles de Carrera</w:t>
+              <w:t xml:space="preserve"/>
             </w:r>
           </w:p>
         </w:tc>
@@ -419,7 +419,7 @@
           </w:tcPr>
           <w:p>
             <w:r>
-              <w:t xml:space="preserve">Asesoramiento y resolución de controversias	</w:t>
+              <w:t xml:space="preserve"/>
             </w:r>
           </w:p>
         </w:tc>
@@ -429,7 +429,7 @@
           </w:tcPr>
           <w:p>
             <w:r>
-              <w:t xml:space="preserve">Defensa legal del Estado</w:t>
+              <w:t xml:space="preserve"/>
             </w:r>
           </w:p>
         </w:tc>
@@ -439,7 +439,7 @@
           </w:tcPr>
           <w:p>
             <w:r>
-              <w:t xml:space="preserve">Especialista de Educación</w:t>
+              <w:t xml:space="preserve">Total</w:t>
             </w:r>
           </w:p>
         </w:tc>
@@ -463,7 +463,7 @@
           <w:p>
             <w:r>
               <w:rPr/>
-              <w:t xml:space="preserve">0</w:t>
+              <w:t xml:space="preserve">3</w:t>
             </w:r>
           </w:p>
         </w:tc>
@@ -475,359 +475,7 @@
           <w:p>
             <w:r>
               <w:rPr/>
-              <w:t xml:space="preserve">-4</w:t>
-            </w:r>
-          </w:p>
-        </w:tc>
-      </w:tr>
-      <w:tr>
-        <w:tc>
-          <w:tcPr>
-            <w:tcW w:w="200" w:type="dxa"/>
-          </w:tcPr>
-          <w:p>
-            <w:r>
-              <w:t xml:space="preserve">5</w:t>
-            </w:r>
-          </w:p>
-        </w:tc>
-        <w:tc>
-          <w:tcPr>
-            <w:tcW w:w="3000" w:type="dxa"/>
-          </w:tcPr>
-          <w:p>
-            <w:r>
-              <w:t xml:space="preserve">Servidores Civiles de Carrera</w:t>
-            </w:r>
-          </w:p>
-        </w:tc>
-        <w:tc>
-          <w:tcPr>
-            <w:tcW w:w="3000" w:type="dxa"/>
-          </w:tcPr>
-          <w:p>
-            <w:r>
-              <w:t xml:space="preserve">Gestión Institucional</w:t>
-            </w:r>
-          </w:p>
-        </w:tc>
-        <w:tc>
-          <w:tcPr>
-            <w:tcW w:w="3000" w:type="dxa"/>
-          </w:tcPr>
-          <w:p>
-            <w:r>
-              <w:t xml:space="preserve">Modernización de la gestión pública</w:t>
-            </w:r>
-          </w:p>
-        </w:tc>
-        <w:tc>
-          <w:tcPr>
-            <w:tcW w:w="3000" w:type="dxa"/>
-          </w:tcPr>
-          <w:p>
-            <w:r>
-              <w:t xml:space="preserve">Especialista de Procesos</w:t>
-            </w:r>
-          </w:p>
-        </w:tc>
-        <w:tc>
-          <w:tcPr>
-            <w:tcW w:w="2000" w:type="dxa"/>
-            <w:vAlign w:val="center"/>
-          </w:tcPr>
-          <w:p>
-            <w:r>
-              <w:rPr/>
-              <w:t xml:space="preserve">1</w:t>
-            </w:r>
-          </w:p>
-        </w:tc>
-        <w:tc>
-          <w:tcPr>
-            <w:tcW w:w="2000" w:type="dxa"/>
-            <w:vAlign w:val="center"/>
-          </w:tcPr>
-          <w:p>
-            <w:r>
-              <w:rPr/>
-              <w:t xml:space="preserve">1</w:t>
-            </w:r>
-          </w:p>
-        </w:tc>
-        <w:tc>
-          <w:tcPr>
-            <w:tcW w:w="2000" w:type="dxa"/>
-            <w:vAlign w:val="center"/>
-          </w:tcPr>
-          <w:p>
-            <w:r>
-              <w:rPr/>
-              <w:t xml:space="preserve">0</w:t>
-            </w:r>
-          </w:p>
-        </w:tc>
-      </w:tr>
-      <w:tr>
-        <w:tc>
-          <w:tcPr>
-            <w:tcW w:w="200" w:type="dxa"/>
-          </w:tcPr>
-          <w:p>
-            <w:r>
-              <w:t xml:space="preserve">6</w:t>
-            </w:r>
-          </w:p>
-        </w:tc>
-        <w:tc>
-          <w:tcPr>
-            <w:tcW w:w="3000" w:type="dxa"/>
-          </w:tcPr>
-          <w:p>
-            <w:r>
-              <w:t xml:space="preserve">Servidores Civiles de Carrera</w:t>
-            </w:r>
-          </w:p>
-        </w:tc>
-        <w:tc>
-          <w:tcPr>
-            <w:tcW w:w="3000" w:type="dxa"/>
-          </w:tcPr>
-          <w:p>
-            <w:r>
-              <w:t xml:space="preserve">Formulación, implementación y evaluación de políticas públicas	</w:t>
-            </w:r>
-          </w:p>
-        </w:tc>
-        <w:tc>
-          <w:tcPr>
-            <w:tcW w:w="3000" w:type="dxa"/>
-          </w:tcPr>
-          <w:p>
-            <w:r>
-              <w:t xml:space="preserve">Desarrollo social</w:t>
-            </w:r>
-          </w:p>
-        </w:tc>
-        <w:tc>
-          <w:tcPr>
-            <w:tcW w:w="3000" w:type="dxa"/>
-          </w:tcPr>
-          <w:p>
-            <w:r>
-              <w:t xml:space="preserve">Especialista Legal</w:t>
-            </w:r>
-          </w:p>
-        </w:tc>
-        <w:tc>
-          <w:tcPr>
-            <w:tcW w:w="2000" w:type="dxa"/>
-            <w:vAlign w:val="center"/>
-          </w:tcPr>
-          <w:p>
-            <w:r>
-              <w:rPr/>
-              <w:t xml:space="preserve">2</w:t>
-            </w:r>
-          </w:p>
-        </w:tc>
-        <w:tc>
-          <w:tcPr>
-            <w:tcW w:w="2000" w:type="dxa"/>
-            <w:vAlign w:val="center"/>
-          </w:tcPr>
-          <w:p>
-            <w:r>
-              <w:rPr/>
-              <w:t xml:space="preserve">0</w:t>
-            </w:r>
-          </w:p>
-        </w:tc>
-        <w:tc>
-          <w:tcPr>
-            <w:tcW w:w="2000" w:type="dxa"/>
-            <w:vAlign w:val="center"/>
-          </w:tcPr>
-          <w:p>
-            <w:r>
-              <w:rPr/>
-              <w:t xml:space="preserve">-2</w:t>
-            </w:r>
-          </w:p>
-        </w:tc>
-      </w:tr>
-      <w:tr>
-        <w:tc>
-          <w:tcPr>
-            <w:tcW w:w="200" w:type="dxa"/>
-          </w:tcPr>
-          <w:p>
-            <w:r>
-              <w:t xml:space="preserve">7</w:t>
-            </w:r>
-          </w:p>
-        </w:tc>
-        <w:tc>
-          <w:tcPr>
-            <w:tcW w:w="3000" w:type="dxa"/>
-          </w:tcPr>
-          <w:p>
-            <w:r>
-              <w:t xml:space="preserve">Funcionario Público</w:t>
-            </w:r>
-          </w:p>
-        </w:tc>
-        <w:tc>
-          <w:tcPr>
-            <w:tcW w:w="3000" w:type="dxa"/>
-          </w:tcPr>
-          <w:p>
-            <w:r>
-              <w:t xml:space="preserve">No aplica</w:t>
-            </w:r>
-          </w:p>
-        </w:tc>
-        <w:tc>
-          <w:tcPr>
-            <w:tcW w:w="3000" w:type="dxa"/>
-          </w:tcPr>
-          <w:p>
-            <w:r>
-              <w:t xml:space="preserve">No Aplica</w:t>
-            </w:r>
-          </w:p>
-        </w:tc>
-        <w:tc>
-          <w:tcPr>
-            <w:tcW w:w="3000" w:type="dxa"/>
-          </w:tcPr>
-          <w:p>
-            <w:r>
-              <w:t xml:space="preserve">Ministro/a</w:t>
-            </w:r>
-          </w:p>
-        </w:tc>
-        <w:tc>
-          <w:tcPr>
-            <w:tcW w:w="2000" w:type="dxa"/>
-            <w:vAlign w:val="center"/>
-          </w:tcPr>
-          <w:p>
-            <w:r>
-              <w:rPr/>
-              <w:t xml:space="preserve">1</w:t>
-            </w:r>
-          </w:p>
-        </w:tc>
-        <w:tc>
-          <w:tcPr>
-            <w:tcW w:w="2000" w:type="dxa"/>
-            <w:vAlign w:val="center"/>
-          </w:tcPr>
-          <w:p>
-            <w:r>
-              <w:rPr/>
-              <w:t xml:space="preserve">0</w:t>
-            </w:r>
-          </w:p>
-        </w:tc>
-        <w:tc>
-          <w:tcPr>
-            <w:tcW w:w="2000" w:type="dxa"/>
-            <w:vAlign w:val="center"/>
-          </w:tcPr>
-          <w:p>
-            <w:r>
-              <w:rPr/>
               <w:t xml:space="preserve">-1</w:t>
-            </w:r>
-          </w:p>
-        </w:tc>
-      </w:tr>
-      <w:tr>
-        <w:tc>
-          <w:tcPr>
-            <w:tcW w:w="200" w:type="dxa"/>
-          </w:tcPr>
-          <w:p>
-            <w:r>
-              <w:t xml:space="preserve"/>
-            </w:r>
-          </w:p>
-        </w:tc>
-        <w:tc>
-          <w:tcPr>
-            <w:tcW w:w="3000" w:type="dxa"/>
-          </w:tcPr>
-          <w:p>
-            <w:r>
-              <w:t xml:space="preserve"/>
-            </w:r>
-          </w:p>
-        </w:tc>
-        <w:tc>
-          <w:tcPr>
-            <w:tcW w:w="3000" w:type="dxa"/>
-          </w:tcPr>
-          <w:p>
-            <w:r>
-              <w:t xml:space="preserve"/>
-            </w:r>
-          </w:p>
-        </w:tc>
-        <w:tc>
-          <w:tcPr>
-            <w:tcW w:w="3000" w:type="dxa"/>
-          </w:tcPr>
-          <w:p>
-            <w:r>
-              <w:t xml:space="preserve"/>
-            </w:r>
-          </w:p>
-        </w:tc>
-        <w:tc>
-          <w:tcPr>
-            <w:tcW w:w="3000" w:type="dxa"/>
-          </w:tcPr>
-          <w:p>
-            <w:r>
-              <w:t xml:space="preserve">Total</w:t>
-            </w:r>
-          </w:p>
-        </w:tc>
-        <w:tc>
-          <w:tcPr>
-            <w:tcW w:w="2000" w:type="dxa"/>
-            <w:vAlign w:val="center"/>
-          </w:tcPr>
-          <w:p>
-            <w:r>
-              <w:rPr/>
-              <w:t xml:space="preserve">13</w:t>
-            </w:r>
-          </w:p>
-        </w:tc>
-        <w:tc>
-          <w:tcPr>
-            <w:tcW w:w="2000" w:type="dxa"/>
-            <w:vAlign w:val="center"/>
-          </w:tcPr>
-          <w:p>
-            <w:r>
-              <w:rPr/>
-              <w:t xml:space="preserve">4</w:t>
-            </w:r>
-          </w:p>
-        </w:tc>
-        <w:tc>
-          <w:tcPr>
-            <w:tcW w:w="2000" w:type="dxa"/>
-            <w:vAlign w:val="center"/>
-          </w:tcPr>
-          <w:p>
-            <w:r>
-              <w:rPr/>
-              <w:t xml:space="preserve">-9</w:t>
             </w:r>
           </w:p>
         </w:tc>
